--- a/流媒体和rtp.docx
+++ b/流媒体和rtp.docx
@@ -244,7 +244,17 @@
         </w:rPr>
       </w:pPr>
       <w:r>
-        <w:t>视频压缩 主要是帧间冗余，其实就是前后两帧内容差不多，就不用都存了，存一个就可以，还有就是一个帧的图像内，也会有很多重复的，存一个就可以，</w:t>
+        <w:t>视频压缩 主要是</w:t>
+      </w:r>
+      <w:r>
+        <w:rPr>
+          <w:color w:val="FF0000"/>
+          <w:highlight w:val="yellow"/>
+        </w:rPr>
+        <w:t>帧间冗余</w:t>
+      </w:r>
+      <w:r>
+        <w:t>，其实就是前后两帧内容差不多，就不用都存了，存一个就可以，还有就是一个帧的图像内，也会有很多重复的，存一个就可以，</w:t>
       </w:r>
       <w:r>
         <w:rPr>
@@ -474,7 +484,13 @@
     </w:p>
     <w:p>
       <w:r>
-        <w:t>cdn咋做呢，其实cdn都是dns的时候做的，dns的时候可以获取你要访问的域名，和你的信息，通过这两个东西不就可以选节点了么。</w:t>
+        <w:rPr>
+          <w:color w:val="FF0000"/>
+        </w:rPr>
+        <w:t>cdn咋做呢，其实cdn都是dns的时候做的</w:t>
+      </w:r>
+      <w:r>
+        <w:t>，dns的时候可以获取你要访问的域名，和你的信息，通过这两个东西不就可以选节点了么。</w:t>
       </w:r>
     </w:p>
     <w:p/>
@@ -486,7 +502,17 @@
     <w:p/>
     <w:p>
       <w:r>
-        <w:t>上面说的流媒体服务器会分层，最下层就是边缘节点，最上层就是源站，也就是和用户连接的是边缘节点咯。</w:t>
+        <w:t>上面说的流媒体服务器会分层，</w:t>
+      </w:r>
+      <w:r>
+        <w:rPr>
+          <w:color w:val="FF0000"/>
+          <w:highlight w:val="green"/>
+        </w:rPr>
+        <w:t>最下层就是边缘节点，最上层就是源站</w:t>
+      </w:r>
+      <w:r>
+        <w:t>，也就是和用户连接的是边缘节点咯。</w:t>
       </w:r>
     </w:p>
     <w:p/>
@@ -529,7 +555,7 @@
       </w:r>
       <w:r>
         <w:rPr>
-          <w:rStyle w:val="4"/>
+          <w:rStyle w:val="5"/>
           <w:rFonts w:hint="default" w:ascii="arial" w:hAnsi="arial" w:eastAsia="宋体" w:cs="arial"/>
           <w:i w:val="0"/>
           <w:caps w:val="0"/>
@@ -587,7 +613,7 @@
       </w:r>
       <w:r>
         <w:rPr>
-          <w:rStyle w:val="4"/>
+          <w:rStyle w:val="5"/>
           <w:rFonts w:hint="default" w:ascii="arial" w:hAnsi="arial" w:eastAsia="宋体" w:cs="arial"/>
           <w:i w:val="0"/>
           <w:caps w:val="0"/>
@@ -636,7 +662,7 @@
       </w:r>
       <w:r>
         <w:rPr>
-          <w:rStyle w:val="4"/>
+          <w:rStyle w:val="5"/>
           <w:rFonts w:hint="default" w:ascii="arial" w:hAnsi="arial" w:eastAsia="宋体" w:cs="arial"/>
           <w:i w:val="0"/>
           <w:caps w:val="0"/>
@@ -717,55 +743,408 @@
           <w:rFonts w:hint="default"/>
           <w:lang w:val="en-US" w:eastAsia="zh-CN"/>
         </w:rPr>
-        <w:t>RTP提供抖动补偿和数据无序到达</w:t>
+        <w:t>RTP提供抖动补偿和数据无序到达检测的机制。由于IP网络的传输特性，数据的无序到达是很常见的。 RTP允许数据通过IP组播的方式传送到多个目的地。RTP被认为是在IP网络中传输音频和视频的基本标准。RTP通常配合模板和负载格式使用。</w:t>
+      </w:r>
+    </w:p>
+    <w:p>
+      <w:pPr>
+        <w:rPr>
+          <w:rFonts w:hint="default"/>
+        </w:rPr>
+      </w:pPr>
+      <w:r>
+        <w:rPr>
+          <w:rFonts w:hint="default"/>
+          <w:lang w:val="en-US" w:eastAsia="zh-CN"/>
+        </w:rPr>
+        <w:t>对于实时多媒体流应用，及时传送信息是首要目标，为达到目标可以忍受部分丢包。例如，在音频应用中的一个丢包，可能导致损失音频数据中的一秒内容，这个很容易通过合适的隐藏算法掩盖过去，从而不被人注意。</w:t>
+      </w:r>
+      <w:r>
+        <w:rPr>
+          <w:rFonts w:hint="default"/>
+          <w:highlight w:val="yellow"/>
+          <w:lang w:val="en-US" w:eastAsia="zh-CN"/>
+        </w:rPr>
+        <w:t>由于TCP更注重可靠性而不是及时性，在RTP应用中很少使用。取而代之，大部分RTP实施是基于UDP的。</w:t>
+      </w:r>
+    </w:p>
+    <w:p>
+      <w:pPr>
+        <w:rPr>
+          <w:rFonts w:hint="default"/>
+        </w:rPr>
+      </w:pPr>
+      <w:r>
+        <w:rPr>
+          <w:rFonts w:hint="default"/>
+          <w:lang w:val="en-US" w:eastAsia="zh-CN"/>
+        </w:rPr>
+        <w:t>每一个多媒体流会建立一个RTP会话。一个会话包含带有RTP和RTCP端口号的IP地址。例如，音频和视频流使用分开的RTP会话，这样用户可以选择其中一个媒体流。形成会话的端口由其他协议（例如RTSP和SIP）来协商。RTP和RTCP使用UDP端口1024 - 65535。</w:t>
+      </w:r>
+    </w:p>
+    <w:p/>
+    <w:p>
+      <w:pPr>
+        <w:pStyle w:val="2"/>
+        <w:bidi w:val="0"/>
+        <w:rPr>
+          <w:rFonts w:hint="default"/>
+          <w:lang w:eastAsia="zh-CN"/>
+        </w:rPr>
+      </w:pPr>
+      <w:r>
+        <w:rPr>
+          <w:rFonts w:hint="default"/>
+          <w:lang w:eastAsia="zh-CN"/>
+        </w:rPr>
+        <w:t>http flv</w:t>
+      </w:r>
+    </w:p>
+    <w:p>
+      <w:pPr>
+        <w:rPr>
+          <w:rFonts w:hint="default"/>
+          <w:lang w:eastAsia="zh-CN"/>
+        </w:rPr>
+      </w:pPr>
+      <w:r>
+        <w:rPr>
+          <w:rFonts w:hint="default"/>
+          <w:lang w:eastAsia="zh-CN"/>
+        </w:rPr>
+        <w:t>这两种也是可以播放视频的,只不过必须要整个视频都下载完才能播放.</w:t>
+      </w:r>
+    </w:p>
+    <w:p>
+      <w:pPr>
+        <w:pStyle w:val="2"/>
+        <w:bidi w:val="0"/>
+        <w:rPr>
+          <w:rFonts w:hint="default"/>
+          <w:lang w:eastAsia="zh-CN"/>
+        </w:rPr>
+      </w:pPr>
+      <w:r>
+        <w:rPr>
+          <w:rFonts w:hint="default"/>
+          <w:lang w:eastAsia="zh-CN"/>
+        </w:rPr>
+        <w:t>RTP RTCP</w:t>
+      </w:r>
+    </w:p>
+    <w:p>
+      <w:pPr>
+        <w:rPr>
+          <w:rFonts w:hint="default"/>
+          <w:lang w:eastAsia="zh-CN"/>
+        </w:rPr>
+      </w:pPr>
+      <w:r>
+        <w:rPr>
+          <w:rFonts w:hint="default"/>
+          <w:lang w:eastAsia="zh-CN"/>
+        </w:rPr>
+        <w:t>Real-time transport protocol</w:t>
+      </w:r>
+    </w:p>
+    <w:p>
+      <w:pPr>
+        <w:rPr>
+          <w:rFonts w:hint="default"/>
+          <w:lang w:eastAsia="zh-CN"/>
+        </w:rPr>
+      </w:pPr>
+      <w:r>
+        <w:rPr>
+          <w:rFonts w:hint="default"/>
+          <w:lang w:eastAsia="zh-CN"/>
+        </w:rPr>
+        <w:t>是用于internet针对多媒体数据的一种传输层协议,RTP和RTCP一起使用,后面的是控制协议.</w:t>
+      </w:r>
+    </w:p>
+    <w:p>
+      <w:pPr>
+        <w:rPr>
+          <w:rFonts w:hint="default"/>
+          <w:lang w:eastAsia="zh-CN"/>
+        </w:rPr>
+      </w:pPr>
+      <w:r>
+        <w:rPr>
+          <w:rFonts w:hint="default"/>
+          <w:lang w:eastAsia="zh-CN"/>
+        </w:rPr>
+        <w:t>他是建立在UDP协议之上的,基于udp的话那就是数据会丢失咯</w:t>
+      </w:r>
+    </w:p>
+    <w:p>
+      <w:r>
+        <w:t>服务端是以固定的速度在网上发送数据,客户端也是以一种固定的速率看视频,不能快进啥的,观看完了还得重新下载.</w:t>
+      </w:r>
+    </w:p>
+    <w:p/>
+    <w:p>
+      <w:r>
+        <w:t>属于仅仅实现了视频流基本功能的东西.</w:t>
+      </w:r>
+    </w:p>
+    <w:p/>
+    <w:p>
+      <w:pPr>
+        <w:pStyle w:val="2"/>
+        <w:bidi w:val="0"/>
+      </w:pPr>
+      <w:r>
+        <w:t>RTSP</w:t>
+      </w:r>
+    </w:p>
+    <w:p>
+      <w:r>
+        <w:t>Real-time stream protocol</w:t>
+      </w:r>
+    </w:p>
+    <w:p>
+      <w:r>
+        <w:t>rtsp就是在rtp那套上又加了一层功能, 可以使客户端和服务端有交互,进而也就是实现了快进和快退的功能.</w:t>
+      </w:r>
+    </w:p>
+    <w:p>
+      <w:r>
+        <w:t>而且可以支持udp,也可以支持tcp,(在rtp基础上增加了支持tcp的功能)</w:t>
+      </w:r>
+    </w:p>
+    <w:p>
+      <w:pPr>
+        <w:pStyle w:val="2"/>
+        <w:bidi w:val="0"/>
+      </w:pPr>
+      <w:r>
+        <w:t>RTMP</w:t>
       </w:r>
       <w:bookmarkStart w:id="0" w:name="_GoBack"/>
       <w:bookmarkEnd w:id="0"/>
-      <w:r>
-        <w:rPr>
-          <w:rFonts w:hint="default"/>
-          <w:lang w:val="en-US" w:eastAsia="zh-CN"/>
-        </w:rPr>
-        <w:t>检测的机制。由于IP网络的传输特性，数据的无序到达是很常见的。 RTP允许数据通过IP组播的方式传送到多个目的地。RTP被认为是在IP网络中传输音频和视频的基本标准。RTP通常配合模板和负载格式使用。</w:t>
-      </w:r>
-    </w:p>
-    <w:p>
-      <w:pPr>
-        <w:rPr>
-          <w:rFonts w:hint="default"/>
-        </w:rPr>
-      </w:pPr>
-      <w:r>
-        <w:rPr>
-          <w:rFonts w:hint="default"/>
-          <w:lang w:val="en-US" w:eastAsia="zh-CN"/>
-        </w:rPr>
-        <w:t>对于实时多媒体流应用，及时传送信息是首要目标，为达到目标可以忍受部分丢包。例如，在音频应用中的一个丢包，可能导致损失音频数据中的一秒内容，这个很容易通过合适的隐藏算法掩盖过去，从而不被人注意。</w:t>
-      </w:r>
-      <w:r>
-        <w:rPr>
-          <w:rFonts w:hint="default"/>
+    </w:p>
+    <w:p>
+      <w:r>
+        <w:t>Real-time message protocol</w:t>
+      </w:r>
+    </w:p>
+    <w:p>
+      <w:pPr>
+        <w:rPr>
+          <w:color w:val="FF0000"/>
           <w:highlight w:val="yellow"/>
-          <w:lang w:val="en-US" w:eastAsia="zh-CN"/>
-        </w:rPr>
-        <w:t>由于TCP更注重可靠性而不是及时性，在RTP应用中很少使用。取而代之，大部分RTP实施是基于UDP的。</w:t>
-      </w:r>
-    </w:p>
-    <w:p>
-      <w:pPr>
-        <w:rPr>
-          <w:rFonts w:hint="default"/>
-        </w:rPr>
-      </w:pPr>
-      <w:r>
-        <w:rPr>
-          <w:rFonts w:hint="default"/>
-          <w:lang w:val="en-US" w:eastAsia="zh-CN"/>
-        </w:rPr>
-        <w:t>每一个多媒体流会建立一个RTP会话。一个会话包含带有RTP和RTCP端口号的IP地址。例如，音频和视频流使用分开的RTP会话，这样用户可以选择其中一个媒体流。形成会话的端口由其他协议（例如RTSP和SIP）来协商。RTP和RTCP使用UDP端口1024 - 65535。</w:t>
-      </w:r>
-    </w:p>
-    <w:p/>
+        </w:rPr>
+      </w:pPr>
+      <w:r>
+        <w:rPr>
+          <w:color w:val="FF0000"/>
+          <w:highlight w:val="yellow"/>
+        </w:rPr>
+        <w:t>视频直播协议  是基于tcp的,数据不会丢失</w:t>
+      </w:r>
+    </w:p>
+    <w:p>
+      <w:r>
+        <w:t>这个协议就是为了直播而出的, 所以那种多人直播,万人直播都是基于rtmp的.</w:t>
+      </w:r>
+    </w:p>
+    <w:p>
+      <w:pPr>
+        <w:bidi w:val="0"/>
+        <w:rPr>
+          <w:rFonts w:hint="default"/>
+          <w:lang w:eastAsia="zh-CN"/>
+        </w:rPr>
+      </w:pPr>
+      <w:r>
+        <w:rPr>
+          <w:lang w:val="en-US" w:eastAsia="zh-CN"/>
+        </w:rPr>
+        <w:t>RTMP 协议也要客户端和服务器通过"握手"来建立 RTMP Connection，然后在Connection上传输控制信息。RTMP 协议传输时会对数据格式化，而实际传输的时候为了更好地实现多路复用、分包和信息的公平性，发送端会把Message划分为带有 Message ID的Chunk，每个Chunk可能是一个单独的Message，</w:t>
+      </w:r>
+      <w:r>
+        <w:rPr>
+          <w:rFonts w:hint="default"/>
+          <w:lang w:val="en-US" w:eastAsia="zh-CN"/>
+        </w:rPr>
+        <w:t>也可能是Message的一部分，在接受端会根据Chunk中包含的data的长度，message id和message的长度把chunk还原成完整的Message，从而实现信息的收发</w:t>
+      </w:r>
+      <w:r>
+        <w:rPr>
+          <w:rFonts w:hint="default"/>
+          <w:lang w:eastAsia="zh-CN"/>
+        </w:rPr>
+        <w:t>.</w:t>
+      </w:r>
+    </w:p>
+    <w:p>
+      <w:pPr>
+        <w:bidi w:val="0"/>
+        <w:rPr>
+          <w:rFonts w:hint="default"/>
+          <w:lang w:eastAsia="zh-CN"/>
+        </w:rPr>
+      </w:pPr>
+    </w:p>
+    <w:p>
+      <w:pPr>
+        <w:bidi w:val="0"/>
+        <w:rPr>
+          <w:rFonts w:hint="default"/>
+          <w:lang w:eastAsia="zh-CN"/>
+        </w:rPr>
+      </w:pPr>
+      <w:r>
+        <w:rPr>
+          <w:rFonts w:hint="default"/>
+          <w:lang w:eastAsia="zh-CN"/>
+        </w:rPr>
+        <w:t>而且rtmp的cdn做的比较好,一个主播向一个cdn服务器发流消息,cdn服务再带给其他的就可以支持万人直播了.</w:t>
+      </w:r>
+    </w:p>
+    <w:p/>
+    <w:p>
+      <w:pPr>
+        <w:pStyle w:val="2"/>
+        <w:bidi w:val="0"/>
+      </w:pPr>
+      <w:r>
+        <w:t>HLS</w:t>
+      </w:r>
+    </w:p>
+    <w:p>
+      <w:r>
+        <w:t>http living stream 可以从名字上看出来是基于http的.</w:t>
+      </w:r>
+    </w:p>
+    <w:p>
+      <w:pPr>
+        <w:rPr>
+          <w:highlight w:val="yellow"/>
+        </w:rPr>
+      </w:pPr>
+      <w:r>
+        <w:t>上面的那几个都是基于传输层的,而这个是基于http的,苹果公司开发的</w:t>
+      </w:r>
+      <w:r>
+        <w:rPr>
+          <w:highlight w:val="yellow"/>
+        </w:rPr>
+        <w:t>基于http的流媒体协议</w:t>
+      </w:r>
+    </w:p>
+    <w:p>
+      <w:r>
+        <w:t>所以也就是ios用的比较多,专门为苹果手机和平板这种移动端准备的.</w:t>
+      </w:r>
+    </w:p>
+    <w:p/>
+    <w:p>
+      <w:pPr>
+        <w:bidi w:val="0"/>
+      </w:pPr>
+      <w:r>
+        <w:rPr>
+          <w:lang w:val="en-US" w:eastAsia="zh-CN"/>
+        </w:rPr>
+        <w:t>HLS 点播，基本上就是常见的分段HTTP点播，不同在于，它的分段非常小。</w:t>
+      </w:r>
+      <w:r>
+        <w:rPr>
+          <w:rFonts w:hint="default"/>
+          <w:lang w:val="en-US" w:eastAsia="zh-CN"/>
+        </w:rPr>
+        <w:br w:type="textWrapping"/>
+      </w:r>
+      <w:r>
+        <w:rPr>
+          <w:rFonts w:hint="default"/>
+          <w:lang w:val="en-US" w:eastAsia="zh-CN"/>
+        </w:rPr>
+        <w:t>相对于常见的流媒体直播协议，例如RTMP协议、RTSP 协议、MMS 协议等，HLS 直播最大的不同在于，直播客户端获取到的，并不是一个完</w:t>
+      </w:r>
+      <w:r>
+        <w:rPr>
+          <w:rFonts w:hint="default"/>
+          <w:lang w:val="en-US" w:eastAsia="zh-CN"/>
+        </w:rPr>
+        <w:br w:type="textWrapping"/>
+      </w:r>
+      <w:r>
+        <w:rPr>
+          <w:rFonts w:hint="default"/>
+          <w:lang w:val="en-US" w:eastAsia="zh-CN"/>
+        </w:rPr>
+        <w:t>整的数据流。</w:t>
+      </w:r>
+      <w:r>
+        <w:rPr>
+          <w:rFonts w:hint="default"/>
+          <w:lang w:val="en-US" w:eastAsia="zh-CN"/>
+        </w:rPr>
+        <w:br w:type="textWrapping"/>
+      </w:r>
+      <w:r>
+        <w:rPr>
+          <w:rFonts w:hint="default"/>
+          <w:lang w:val="en-US" w:eastAsia="zh-CN"/>
+        </w:rPr>
+        <w:t>HLS 协议在服务器端将直播数据流存储为连续的、很短时长的媒体文件(MPEG-TS格式)，而客户端则不断的下载并播放这些小文件，</w:t>
+      </w:r>
+      <w:r>
+        <w:rPr>
+          <w:rFonts w:hint="default"/>
+          <w:lang w:val="en-US" w:eastAsia="zh-CN"/>
+        </w:rPr>
+        <w:br w:type="textWrapping"/>
+      </w:r>
+      <w:r>
+        <w:rPr>
+          <w:rFonts w:hint="default"/>
+          <w:lang w:val="en-US" w:eastAsia="zh-CN"/>
+        </w:rPr>
+        <w:t>因为服务器端总是会将最新的直播数据生成新的小文件，这样客户端只要不停的按顺序播放从服务器获取到的文件，就实现了直播。由此可见，基本上可以认为，HLS 是以&gt;&gt;点播的技术方式来实现直播&lt;&lt;。由于数据通过 HTTP 协议传输，所以完全不用考虑防火墙或者代理的问题,而且分段文件的时长很短，</w:t>
+      </w:r>
+      <w:r>
+        <w:rPr>
+          <w:rFonts w:hint="default"/>
+          <w:highlight w:val="yellow"/>
+          <w:lang w:val="en-US" w:eastAsia="zh-CN"/>
+        </w:rPr>
+        <w:t>客户端可以很快的选择和切换码率</w:t>
+      </w:r>
+      <w:r>
+        <w:rPr>
+          <w:rFonts w:hint="default"/>
+          <w:lang w:val="en-US" w:eastAsia="zh-CN"/>
+        </w:rPr>
+        <w:t>，以适应不同带宽条件下的播放。不过HLS的这种技术特点，决定了它的</w:t>
+      </w:r>
+      <w:r>
+        <w:rPr>
+          <w:rFonts w:hint="default"/>
+          <w:highlight w:val="yellow"/>
+          <w:lang w:eastAsia="zh-CN"/>
+        </w:rPr>
+        <w:t>延</w:t>
+      </w:r>
+      <w:r>
+        <w:rPr>
+          <w:rFonts w:hint="default"/>
+          <w:highlight w:val="yellow"/>
+          <w:lang w:val="en-US" w:eastAsia="zh-CN"/>
+        </w:rPr>
+        <w:t>迟一般总是会高</w:t>
+      </w:r>
+      <w:r>
+        <w:rPr>
+          <w:rFonts w:hint="default"/>
+          <w:lang w:val="en-US" w:eastAsia="zh-CN"/>
+        </w:rPr>
+        <w:t>于普通的流媒体直播协议。</w:t>
+      </w:r>
+    </w:p>
     <w:p/>
     <w:sectPr>
       <w:pgSz w:w="11906" w:h="16838"/>
@@ -789,7 +1168,7 @@
   <w:latentStyles w:count="260" w:defQFormat="0" w:defUnhideWhenUsed="1" w:defSemiHidden="1" w:defUIPriority="99" w:defLockedState="0">
     <w:lsdException w:qFormat="1" w:unhideWhenUsed="0" w:uiPriority="0" w:semiHidden="0" w:name="Normal"/>
     <w:lsdException w:qFormat="1" w:unhideWhenUsed="0" w:uiPriority="0" w:semiHidden="0" w:name="heading 1"/>
-    <w:lsdException w:qFormat="1" w:uiPriority="0" w:name="heading 2"/>
+    <w:lsdException w:qFormat="1" w:uiPriority="0" w:semiHidden="0" w:name="heading 2"/>
     <w:lsdException w:qFormat="1" w:uiPriority="0" w:name="heading 3"/>
     <w:lsdException w:qFormat="1" w:uiPriority="0" w:name="heading 4"/>
     <w:lsdException w:qFormat="1" w:uiPriority="0" w:name="heading 5"/>
@@ -852,7 +1231,7 @@
     <w:lsdException w:qFormat="1" w:unhideWhenUsed="0" w:uiPriority="0" w:semiHidden="0" w:name="Title"/>
     <w:lsdException w:unhideWhenUsed="0" w:uiPriority="0" w:semiHidden="0" w:name="Closing"/>
     <w:lsdException w:unhideWhenUsed="0" w:uiPriority="0" w:semiHidden="0" w:name="Signature"/>
-    <w:lsdException w:unhideWhenUsed="0" w:uiPriority="0" w:name="Default Paragraph Font"/>
+    <w:lsdException w:qFormat="1" w:unhideWhenUsed="0" w:uiPriority="0" w:name="Default Paragraph Font"/>
     <w:lsdException w:unhideWhenUsed="0" w:uiPriority="0" w:semiHidden="0" w:name="Body Text"/>
     <w:lsdException w:unhideWhenUsed="0" w:uiPriority="0" w:semiHidden="0" w:name="Body Text Indent"/>
     <w:lsdException w:unhideWhenUsed="0" w:uiPriority="0" w:semiHidden="0" w:name="List Continue"/>
@@ -872,7 +1251,7 @@
     <w:lsdException w:unhideWhenUsed="0" w:uiPriority="0" w:semiHidden="0" w:name="Body Text Indent 2"/>
     <w:lsdException w:unhideWhenUsed="0" w:uiPriority="0" w:semiHidden="0" w:name="Body Text Indent 3"/>
     <w:lsdException w:unhideWhenUsed="0" w:uiPriority="0" w:semiHidden="0" w:name="Block Text"/>
-    <w:lsdException w:unhideWhenUsed="0" w:uiPriority="0" w:semiHidden="0" w:name="Hyperlink"/>
+    <w:lsdException w:qFormat="1" w:unhideWhenUsed="0" w:uiPriority="0" w:semiHidden="0" w:name="Hyperlink"/>
     <w:lsdException w:unhideWhenUsed="0" w:uiPriority="0" w:semiHidden="0" w:name="FollowedHyperlink"/>
     <w:lsdException w:qFormat="1" w:unhideWhenUsed="0" w:uiPriority="0" w:semiHidden="0" w:name="Strong"/>
     <w:lsdException w:qFormat="1" w:unhideWhenUsed="0" w:uiPriority="0" w:semiHidden="0" w:name="Emphasis"/>
@@ -890,7 +1269,7 @@
     <w:lsdException w:unhideWhenUsed="0" w:uiPriority="0" w:semiHidden="0" w:name="HTML Sample"/>
     <w:lsdException w:unhideWhenUsed="0" w:uiPriority="0" w:semiHidden="0" w:name="HTML Typewriter"/>
     <w:lsdException w:unhideWhenUsed="0" w:uiPriority="0" w:semiHidden="0" w:name="HTML Variable"/>
-    <w:lsdException w:unhideWhenUsed="0" w:uiPriority="0" w:name="Normal Table"/>
+    <w:lsdException w:qFormat="1" w:unhideWhenUsed="0" w:uiPriority="0" w:name="Normal Table"/>
     <w:lsdException w:unhideWhenUsed="0" w:uiPriority="0" w:semiHidden="0" w:name="annotation subject"/>
     <w:lsdException w:unhideWhenUsed="0" w:uiPriority="0" w:semiHidden="0" w:name="Table Simple 1"/>
     <w:lsdException w:unhideWhenUsed="0" w:uiPriority="0" w:semiHidden="0" w:name="Table Simple 2"/>
@@ -1071,17 +1450,36 @@
       <w:sz w:val="32"/>
     </w:rPr>
   </w:style>
-  <w:style w:type="character" w:default="1" w:styleId="3">
+  <w:style w:type="paragraph" w:styleId="3">
+    <w:name w:val="heading 3"/>
+    <w:basedOn w:val="1"/>
+    <w:next w:val="1"/>
+    <w:unhideWhenUsed/>
+    <w:qFormat/>
+    <w:uiPriority w:val="0"/>
+    <w:pPr>
+      <w:keepNext/>
+      <w:keepLines/>
+      <w:spacing w:before="260" w:beforeLines="0" w:beforeAutospacing="0" w:after="260" w:afterLines="0" w:afterAutospacing="0" w:line="413" w:lineRule="auto"/>
+      <w:outlineLvl w:val="2"/>
+    </w:pPr>
+    <w:rPr>
+      <w:b/>
+      <w:sz w:val="32"/>
+    </w:rPr>
+  </w:style>
+  <w:style w:type="character" w:default="1" w:styleId="4">
     <w:name w:val="Default Paragraph Font"/>
     <w:semiHidden/>
+    <w:qFormat/>
     <w:uiPriority w:val="0"/>
   </w:style>
-  <w:style w:type="table" w:default="1" w:styleId="5">
+  <w:style w:type="table" w:default="1" w:styleId="6">
     <w:name w:val="Normal Table"/>
     <w:semiHidden/>
+    <w:qFormat/>
     <w:uiPriority w:val="0"/>
     <w:tblPr>
-      <w:tblLayout w:type="fixed"/>
       <w:tblCellMar>
         <w:top w:w="0" w:type="dxa"/>
         <w:left w:w="108" w:type="dxa"/>
@@ -1090,9 +1488,10 @@
       </w:tblCellMar>
     </w:tblPr>
   </w:style>
-  <w:style w:type="character" w:styleId="4">
+  <w:style w:type="character" w:styleId="5">
     <w:name w:val="Hyperlink"/>
-    <w:basedOn w:val="3"/>
+    <w:basedOn w:val="4"/>
+    <w:qFormat/>
     <w:uiPriority w:val="0"/>
     <w:rPr>
       <w:color w:val="0000FF"/>
